--- a/ПР2 динкель головенко.docx
+++ b/ПР2 динкель головенко.docx
@@ -223,25 +223,7 @@
           <w:szCs w:val="28"/>
         </w:rPr>
         <w:br/>
-        <w:t>1.1. Полное наименование системы: Автоматизированная система управления рестораном "Стабильность" (АСУР "Стабильность"). 1.</w:t>
-      </w:r>
-      <w:proofErr w:type="gramStart"/>
-      <w:r>
-        <w:rPr>
-          <w:rFonts w:ascii="Times New Roman" w:hAnsi="Times New Roman" w:cs="Times New Roman"/>
-          <w:sz w:val="28"/>
-          <w:szCs w:val="28"/>
-        </w:rPr>
-        <w:t>2.Условное</w:t>
-      </w:r>
-      <w:proofErr w:type="gramEnd"/>
-      <w:r>
-        <w:rPr>
-          <w:rFonts w:ascii="Times New Roman" w:hAnsi="Times New Roman" w:cs="Times New Roman"/>
-          <w:sz w:val="28"/>
-          <w:szCs w:val="28"/>
-        </w:rPr>
-        <w:t xml:space="preserve"> обозначение: АСУР "Стабильность". 1.3.Шифр темы или шифр (номер) договора: [Указывается при наличии] 1.4.Заказчик системы: [Наименование организации-заказчика] 1.5.Разработчик системы: [Наименование организации-разработчика] 1.6.Сроки выполнения работ: [Указываются плановые даты начала и окончания работ] 1.7.Перечень документов, на которые даны ссылки в ТЗ: * ГОСТ 34.201-89 Виды,</w:t>
+        <w:t>1.1. Полное наименование системы: Автоматизированная система управления рестораном "Стабильность" (АСУР "Стабильность"). 1.2.</w:t>
       </w:r>
       <w:r>
         <w:rPr>
@@ -257,6 +239,22 @@
           <w:sz w:val="28"/>
           <w:szCs w:val="28"/>
         </w:rPr>
+        <w:t>Условное обозначение: АСУР "Стабильность". 1.3.Шифр темы или шифр (номер) договора: [Указывается при наличии] 1.4.Заказчик системы: [Наименование организации-заказчика] 1.5.Разработчик системы: [Наименование организации-разработчика] 1.6.Сроки выполнения работ: [Указываются плановые даты начала и окончания работ] 1.7.Перечень документов, на которые даны ссылки в ТЗ: * ГОСТ 34.201-89 Виды,</w:t>
+      </w:r>
+      <w:r>
+        <w:rPr>
+          <w:rFonts w:ascii="Times New Roman" w:hAnsi="Times New Roman" w:cs="Times New Roman"/>
+          <w:sz w:val="28"/>
+          <w:szCs w:val="28"/>
+        </w:rPr>
+        <w:t xml:space="preserve"> </w:t>
+      </w:r>
+      <w:r>
+        <w:rPr>
+          <w:rFonts w:ascii="Times New Roman" w:hAnsi="Times New Roman" w:cs="Times New Roman"/>
+          <w:sz w:val="28"/>
+          <w:szCs w:val="28"/>
+        </w:rPr>
         <w:t>комплектность и обозначение документов при создании АС. * ГОСТ 34.003-90 Автоматизированные системы.</w:t>
       </w:r>
       <w:r>
@@ -267,41 +265,29 @@
         </w:rPr>
         <w:t xml:space="preserve"> </w:t>
       </w:r>
-      <w:proofErr w:type="gramStart"/>
-      <w:r>
-        <w:rPr>
-          <w:rFonts w:ascii="Times New Roman" w:hAnsi="Times New Roman" w:cs="Times New Roman"/>
-          <w:sz w:val="28"/>
-          <w:szCs w:val="28"/>
-        </w:rPr>
-        <w:t>Термины</w:t>
-      </w:r>
-      <w:proofErr w:type="gramEnd"/>
-      <w:r>
-        <w:rPr>
-          <w:rFonts w:ascii="Times New Roman" w:hAnsi="Times New Roman" w:cs="Times New Roman"/>
-          <w:sz w:val="28"/>
-          <w:szCs w:val="28"/>
-        </w:rPr>
-        <w:t xml:space="preserve"> и определения. * ГОСТ 15.016-2016 Система разработки и постановки продукции на </w:t>
-      </w:r>
-      <w:proofErr w:type="gramStart"/>
-      <w:r>
-        <w:rPr>
-          <w:rFonts w:ascii="Times New Roman" w:hAnsi="Times New Roman" w:cs="Times New Roman"/>
-          <w:sz w:val="28"/>
-          <w:szCs w:val="28"/>
-        </w:rPr>
-        <w:t>производство(</w:t>
-      </w:r>
-      <w:proofErr w:type="gramEnd"/>
-      <w:r>
-        <w:rPr>
-          <w:rFonts w:ascii="Times New Roman" w:hAnsi="Times New Roman" w:cs="Times New Roman"/>
-          <w:sz w:val="28"/>
-          <w:szCs w:val="28"/>
-        </w:rPr>
-        <w:t>СРПП). Техническое задание. Требования к содержанию и оформлению. * Федеральный закон№ 54-ФЗ "О применении контрольно-кассовой техники".</w:t>
+      <w:r>
+        <w:rPr>
+          <w:rFonts w:ascii="Times New Roman" w:hAnsi="Times New Roman" w:cs="Times New Roman"/>
+          <w:sz w:val="28"/>
+          <w:szCs w:val="28"/>
+        </w:rPr>
+        <w:t>Термины и определения. * ГОСТ 15.016-2016 Система разработки и постановки продукции на производство</w:t>
+      </w:r>
+      <w:r>
+        <w:rPr>
+          <w:rFonts w:ascii="Times New Roman" w:hAnsi="Times New Roman" w:cs="Times New Roman"/>
+          <w:sz w:val="28"/>
+          <w:szCs w:val="28"/>
+        </w:rPr>
+        <w:t xml:space="preserve"> </w:t>
+      </w:r>
+      <w:r>
+        <w:rPr>
+          <w:rFonts w:ascii="Times New Roman" w:hAnsi="Times New Roman" w:cs="Times New Roman"/>
+          <w:sz w:val="28"/>
+          <w:szCs w:val="28"/>
+        </w:rPr>
+        <w:t>(СРПП). Техническое задание. Требования к содержанию и оформлению. * Федеральный закон№ 54-ФЗ "О применении контрольно-кассовой техники".</w:t>
       </w:r>
       <w:r>
         <w:rPr>

--- a/ПР2 динкель головенко.docx
+++ b/ПР2 динкель головенко.docx
@@ -4,6 +4,1736 @@
   <w:body>
     <w:p>
       <w:pPr>
+        <w:spacing w:after="0"/>
+        <w:jc w:val="center"/>
+        <w:rPr>
+          <w:rFonts w:ascii="Times New Roman" w:eastAsia="Times New Roman" w:hAnsi="Times New Roman" w:cs="Times New Roman"/>
+          <w:sz w:val="28"/>
+          <w:szCs w:val="28"/>
+        </w:rPr>
+      </w:pPr>
+      <w:r>
+        <w:rPr>
+          <w:rFonts w:ascii="Times New Roman" w:eastAsia="Times New Roman" w:hAnsi="Times New Roman" w:cs="Times New Roman"/>
+          <w:sz w:val="28"/>
+          <w:szCs w:val="28"/>
+        </w:rPr>
+        <w:t>МИНИСТЕРСТВО ОБРАЗОВАНИЯ И НАУКИ АЛТАЙСКОГО КРАЯ</w:t>
+      </w:r>
+    </w:p>
+    <w:p>
+      <w:pPr>
+        <w:spacing w:after="0"/>
+        <w:jc w:val="center"/>
+        <w:rPr>
+          <w:rFonts w:ascii="Times New Roman" w:eastAsia="Times New Roman" w:hAnsi="Times New Roman" w:cs="Times New Roman"/>
+          <w:sz w:val="28"/>
+          <w:szCs w:val="28"/>
+        </w:rPr>
+      </w:pPr>
+      <w:r>
+        <w:rPr>
+          <w:rFonts w:ascii="Times New Roman" w:eastAsia="Times New Roman" w:hAnsi="Times New Roman" w:cs="Times New Roman"/>
+          <w:sz w:val="28"/>
+          <w:szCs w:val="28"/>
+        </w:rPr>
+        <w:t>КРАЕВОЕ ГОСУДАРСТВЕННОЕ БЮДЖЕТНОЕ ПРОФЕССИОНАЛЬНОЕ ОБРАЗОВАТЕЛЬНОЕ УЧРЕЖДЕНИЕ</w:t>
+      </w:r>
+    </w:p>
+    <w:p>
+      <w:pPr>
+        <w:spacing w:after="0"/>
+        <w:jc w:val="center"/>
+        <w:rPr>
+          <w:rFonts w:ascii="Times New Roman" w:eastAsia="Times New Roman" w:hAnsi="Times New Roman" w:cs="Times New Roman"/>
+          <w:sz w:val="28"/>
+          <w:szCs w:val="28"/>
+        </w:rPr>
+      </w:pPr>
+      <w:r>
+        <w:rPr>
+          <w:rFonts w:ascii="Times New Roman" w:eastAsia="Times New Roman" w:hAnsi="Times New Roman" w:cs="Times New Roman"/>
+          <w:sz w:val="28"/>
+          <w:szCs w:val="28"/>
+        </w:rPr>
+        <w:t>«ЯРОВСКОЙ ПОЛИТЕХНИЧЕСКИЙ ТЕХНИКУМ»</w:t>
+      </w:r>
+    </w:p>
+    <w:p>
+      <w:pPr>
+        <w:spacing w:after="0"/>
+        <w:rPr>
+          <w:rFonts w:ascii="Times New Roman" w:hAnsi="Times New Roman" w:cs="Times New Roman"/>
+          <w:sz w:val="28"/>
+          <w:szCs w:val="28"/>
+        </w:rPr>
+      </w:pPr>
+    </w:p>
+    <w:p>
+      <w:pPr>
+        <w:spacing w:after="0"/>
+        <w:rPr>
+          <w:rFonts w:ascii="Times New Roman" w:hAnsi="Times New Roman" w:cs="Times New Roman"/>
+          <w:sz w:val="28"/>
+          <w:szCs w:val="28"/>
+        </w:rPr>
+      </w:pPr>
+    </w:p>
+    <w:p>
+      <w:pPr>
+        <w:spacing w:after="0"/>
+        <w:rPr>
+          <w:rFonts w:ascii="Times New Roman" w:hAnsi="Times New Roman" w:cs="Times New Roman"/>
+          <w:sz w:val="28"/>
+          <w:szCs w:val="28"/>
+        </w:rPr>
+      </w:pPr>
+    </w:p>
+    <w:p>
+      <w:pPr>
+        <w:spacing w:after="0"/>
+        <w:rPr>
+          <w:rFonts w:ascii="Times New Roman" w:hAnsi="Times New Roman" w:cs="Times New Roman"/>
+          <w:sz w:val="28"/>
+          <w:szCs w:val="28"/>
+        </w:rPr>
+      </w:pPr>
+    </w:p>
+    <w:p>
+      <w:pPr>
+        <w:spacing w:after="0"/>
+        <w:rPr>
+          <w:rFonts w:ascii="Times New Roman" w:hAnsi="Times New Roman" w:cs="Times New Roman"/>
+          <w:sz w:val="28"/>
+          <w:szCs w:val="28"/>
+        </w:rPr>
+      </w:pPr>
+    </w:p>
+    <w:p>
+      <w:pPr>
+        <w:spacing w:after="0"/>
+        <w:rPr>
+          <w:rFonts w:ascii="Times New Roman" w:hAnsi="Times New Roman" w:cs="Times New Roman"/>
+          <w:sz w:val="28"/>
+          <w:szCs w:val="28"/>
+        </w:rPr>
+      </w:pPr>
+    </w:p>
+    <w:p>
+      <w:pPr>
+        <w:spacing w:after="0"/>
+        <w:rPr>
+          <w:rFonts w:ascii="Times New Roman" w:hAnsi="Times New Roman" w:cs="Times New Roman"/>
+          <w:sz w:val="28"/>
+          <w:szCs w:val="28"/>
+        </w:rPr>
+      </w:pPr>
+    </w:p>
+    <w:p>
+      <w:pPr>
+        <w:spacing w:after="0"/>
+        <w:rPr>
+          <w:rFonts w:ascii="Times New Roman" w:hAnsi="Times New Roman" w:cs="Times New Roman"/>
+          <w:sz w:val="28"/>
+          <w:szCs w:val="28"/>
+        </w:rPr>
+      </w:pPr>
+    </w:p>
+    <w:p>
+      <w:pPr>
+        <w:spacing w:after="0" w:line="360" w:lineRule="auto"/>
+        <w:jc w:val="center"/>
+        <w:rPr>
+          <w:rFonts w:ascii="Times New Roman" w:hAnsi="Times New Roman" w:cs="Times New Roman"/>
+          <w:sz w:val="28"/>
+          <w:szCs w:val="28"/>
+        </w:rPr>
+      </w:pPr>
+      <w:r>
+        <w:rPr>
+          <w:rFonts w:ascii="Times New Roman" w:hAnsi="Times New Roman" w:cs="Times New Roman"/>
+          <w:sz w:val="28"/>
+          <w:szCs w:val="28"/>
+        </w:rPr>
+        <w:t>Практическая работа №</w:t>
+      </w:r>
+      <w:r>
+        <w:rPr>
+          <w:rFonts w:ascii="Times New Roman" w:hAnsi="Times New Roman" w:cs="Times New Roman"/>
+          <w:sz w:val="28"/>
+          <w:szCs w:val="28"/>
+        </w:rPr>
+        <w:t>2</w:t>
+      </w:r>
+    </w:p>
+    <w:p>
+      <w:pPr>
+        <w:spacing w:after="0" w:line="360" w:lineRule="auto"/>
+        <w:jc w:val="center"/>
+        <w:rPr>
+          <w:rFonts w:ascii="Times New Roman" w:hAnsi="Times New Roman" w:cs="Times New Roman"/>
+          <w:sz w:val="28"/>
+          <w:szCs w:val="28"/>
+        </w:rPr>
+      </w:pPr>
+      <w:r>
+        <w:rPr>
+          <w:rFonts w:ascii="Times New Roman" w:hAnsi="Times New Roman" w:cs="Times New Roman"/>
+          <w:sz w:val="28"/>
+          <w:szCs w:val="28"/>
+        </w:rPr>
+        <w:t xml:space="preserve">Тема: </w:t>
+      </w:r>
+      <w:r>
+        <w:rPr>
+          <w:rFonts w:ascii="Times New Roman" w:hAnsi="Times New Roman" w:cs="Times New Roman"/>
+          <w:sz w:val="28"/>
+          <w:szCs w:val="28"/>
+        </w:rPr>
+        <w:t>Разработка и оформление технического задания</w:t>
+      </w:r>
+      <w:r>
+        <w:rPr>
+          <w:rFonts w:ascii="Times New Roman" w:hAnsi="Times New Roman" w:cs="Times New Roman"/>
+          <w:sz w:val="28"/>
+          <w:szCs w:val="28"/>
+        </w:rPr>
+        <w:t>.</w:t>
+      </w:r>
+    </w:p>
+    <w:p>
+      <w:pPr>
+        <w:spacing w:after="0" w:line="360" w:lineRule="auto"/>
+        <w:jc w:val="both"/>
+        <w:rPr>
+          <w:rFonts w:ascii="Times New Roman" w:eastAsia="Times New Roman" w:hAnsi="Times New Roman" w:cs="Times New Roman"/>
+          <w:color w:val="000000"/>
+          <w:sz w:val="28"/>
+          <w:szCs w:val="28"/>
+        </w:rPr>
+      </w:pPr>
+      <w:r>
+        <w:rPr>
+          <w:rFonts w:ascii="Times New Roman" w:hAnsi="Times New Roman" w:cs="Times New Roman"/>
+          <w:sz w:val="28"/>
+          <w:szCs w:val="28"/>
+        </w:rPr>
+        <w:t>Цель</w:t>
+      </w:r>
+      <w:r>
+        <w:rPr>
+          <w:rFonts w:ascii="Times New Roman" w:hAnsi="Times New Roman" w:cs="Times New Roman"/>
+          <w:sz w:val="28"/>
+          <w:szCs w:val="28"/>
+        </w:rPr>
+        <w:t>:</w:t>
+      </w:r>
+      <w:r>
+        <w:rPr>
+          <w:rFonts w:ascii="Times New Roman" w:hAnsi="Times New Roman" w:cs="Times New Roman"/>
+          <w:sz w:val="28"/>
+          <w:szCs w:val="28"/>
+        </w:rPr>
+        <w:t xml:space="preserve"> развить</w:t>
+      </w:r>
+      <w:r>
+        <w:rPr>
+          <w:rFonts w:ascii="Times New Roman" w:hAnsi="Times New Roman" w:cs="Times New Roman"/>
+          <w:sz w:val="28"/>
+          <w:szCs w:val="28"/>
+        </w:rPr>
+        <w:t xml:space="preserve"> навыки составления технического задания на разработку программного обеспечения.</w:t>
+      </w:r>
+    </w:p>
+    <w:p>
+      <w:pPr>
+        <w:spacing w:after="0" w:line="360" w:lineRule="auto"/>
+        <w:jc w:val="both"/>
+        <w:rPr>
+          <w:rFonts w:ascii="Times New Roman" w:eastAsia="Times New Roman" w:hAnsi="Times New Roman" w:cs="Times New Roman"/>
+          <w:color w:val="000000"/>
+          <w:sz w:val="28"/>
+          <w:szCs w:val="28"/>
+        </w:rPr>
+      </w:pPr>
+    </w:p>
+    <w:p>
+      <w:pPr>
+        <w:spacing w:after="0" w:line="360" w:lineRule="auto"/>
+        <w:jc w:val="both"/>
+        <w:rPr>
+          <w:rFonts w:ascii="Times New Roman" w:eastAsia="Times New Roman" w:hAnsi="Times New Roman" w:cs="Times New Roman"/>
+          <w:color w:val="000000"/>
+          <w:sz w:val="28"/>
+          <w:szCs w:val="28"/>
+        </w:rPr>
+      </w:pPr>
+    </w:p>
+    <w:p>
+      <w:pPr>
+        <w:spacing w:after="0" w:line="360" w:lineRule="auto"/>
+        <w:jc w:val="both"/>
+        <w:rPr>
+          <w:rFonts w:ascii="Times New Roman" w:eastAsia="Times New Roman" w:hAnsi="Times New Roman" w:cs="Times New Roman"/>
+          <w:color w:val="000000"/>
+          <w:sz w:val="28"/>
+          <w:szCs w:val="28"/>
+        </w:rPr>
+      </w:pPr>
+    </w:p>
+    <w:p>
+      <w:pPr>
+        <w:spacing w:after="0" w:line="360" w:lineRule="auto"/>
+        <w:jc w:val="both"/>
+        <w:rPr>
+          <w:rFonts w:ascii="Times New Roman" w:eastAsia="Times New Roman" w:hAnsi="Times New Roman" w:cs="Times New Roman"/>
+          <w:color w:val="000000"/>
+          <w:sz w:val="28"/>
+          <w:szCs w:val="28"/>
+        </w:rPr>
+      </w:pPr>
+    </w:p>
+    <w:p>
+      <w:pPr>
+        <w:spacing w:after="0" w:line="360" w:lineRule="auto"/>
+        <w:jc w:val="both"/>
+        <w:rPr>
+          <w:rFonts w:ascii="Times New Roman" w:eastAsia="Times New Roman" w:hAnsi="Times New Roman" w:cs="Times New Roman"/>
+          <w:color w:val="000000"/>
+          <w:sz w:val="28"/>
+          <w:szCs w:val="28"/>
+        </w:rPr>
+      </w:pPr>
+    </w:p>
+    <w:tbl>
+      <w:tblPr>
+        <w:tblStyle w:val="ac"/>
+        <w:tblW w:w="0" w:type="auto"/>
+        <w:tblBorders>
+          <w:top w:val="none" w:sz="0" w:space="0" w:color="auto"/>
+          <w:left w:val="none" w:sz="0" w:space="0" w:color="auto"/>
+          <w:bottom w:val="none" w:sz="0" w:space="0" w:color="auto"/>
+          <w:right w:val="none" w:sz="0" w:space="0" w:color="auto"/>
+          <w:insideH w:val="none" w:sz="0" w:space="0" w:color="auto"/>
+          <w:insideV w:val="none" w:sz="0" w:space="0" w:color="auto"/>
+        </w:tblBorders>
+        <w:tblLook w:val="0420" w:firstRow="1" w:lastRow="0" w:firstColumn="0" w:lastColumn="0" w:noHBand="0" w:noVBand="1"/>
+      </w:tblPr>
+      <w:tblGrid>
+        <w:gridCol w:w="5103"/>
+        <w:gridCol w:w="4242"/>
+      </w:tblGrid>
+      <w:tr>
+        <w:tc>
+          <w:tcPr>
+            <w:tcW w:w="5103" w:type="dxa"/>
+            <w:vMerge w:val="restart"/>
+          </w:tcPr>
+          <w:p>
+            <w:pPr>
+              <w:spacing w:line="360" w:lineRule="auto"/>
+              <w:jc w:val="both"/>
+              <w:rPr>
+                <w:rFonts w:ascii="Times New Roman" w:eastAsia="Times New Roman" w:hAnsi="Times New Roman" w:cs="Times New Roman"/>
+                <w:color w:val="000000"/>
+                <w:sz w:val="28"/>
+                <w:szCs w:val="28"/>
+              </w:rPr>
+            </w:pPr>
+            <w:r>
+              <w:rPr>
+                <w:rFonts w:ascii="Times New Roman" w:eastAsia="Times New Roman" w:hAnsi="Times New Roman" w:cs="Times New Roman"/>
+                <w:color w:val="000000"/>
+                <w:sz w:val="28"/>
+                <w:szCs w:val="28"/>
+              </w:rPr>
+              <w:t>Работу выполнил(а):</w:t>
+            </w:r>
+          </w:p>
+        </w:tc>
+        <w:tc>
+          <w:tcPr>
+            <w:tcW w:w="4242" w:type="dxa"/>
+          </w:tcPr>
+          <w:p>
+            <w:pPr>
+              <w:spacing w:line="360" w:lineRule="auto"/>
+              <w:jc w:val="both"/>
+              <w:rPr>
+                <w:rFonts w:ascii="Times New Roman" w:eastAsia="Times New Roman" w:hAnsi="Times New Roman" w:cs="Times New Roman"/>
+                <w:color w:val="000000"/>
+                <w:sz w:val="28"/>
+                <w:szCs w:val="28"/>
+              </w:rPr>
+            </w:pPr>
+            <w:r>
+              <w:rPr>
+                <w:rFonts w:ascii="Times New Roman" w:eastAsia="Times New Roman" w:hAnsi="Times New Roman" w:cs="Times New Roman"/>
+                <w:color w:val="000000"/>
+                <w:sz w:val="28"/>
+                <w:szCs w:val="28"/>
+              </w:rPr>
+              <w:t>Головенко Егор Витальевич</w:t>
+            </w:r>
+          </w:p>
+        </w:tc>
+      </w:tr>
+      <w:tr>
+        <w:tc>
+          <w:tcPr>
+            <w:tcW w:w="5103" w:type="dxa"/>
+            <w:vMerge/>
+          </w:tcPr>
+          <w:p>
+            <w:pPr>
+              <w:spacing w:line="360" w:lineRule="auto"/>
+              <w:jc w:val="both"/>
+              <w:rPr>
+                <w:rFonts w:ascii="Times New Roman" w:eastAsia="Times New Roman" w:hAnsi="Times New Roman" w:cs="Times New Roman"/>
+                <w:color w:val="000000"/>
+                <w:sz w:val="28"/>
+                <w:szCs w:val="28"/>
+              </w:rPr>
+            </w:pPr>
+          </w:p>
+        </w:tc>
+        <w:tc>
+          <w:tcPr>
+            <w:tcW w:w="4242" w:type="dxa"/>
+          </w:tcPr>
+          <w:p>
+            <w:pPr>
+              <w:spacing w:line="360" w:lineRule="auto"/>
+              <w:jc w:val="both"/>
+              <w:rPr>
+                <w:rFonts w:ascii="Times New Roman" w:eastAsia="Times New Roman" w:hAnsi="Times New Roman" w:cs="Times New Roman"/>
+                <w:color w:val="000000"/>
+                <w:sz w:val="28"/>
+                <w:szCs w:val="28"/>
+              </w:rPr>
+            </w:pPr>
+            <w:r>
+              <w:rPr>
+                <w:rFonts w:ascii="Times New Roman" w:eastAsia="Times New Roman" w:hAnsi="Times New Roman" w:cs="Times New Roman"/>
+                <w:color w:val="000000"/>
+                <w:sz w:val="28"/>
+                <w:szCs w:val="28"/>
+              </w:rPr>
+              <w:t>Динкель Данил</w:t>
+            </w:r>
+          </w:p>
+        </w:tc>
+      </w:tr>
+      <w:tr>
+        <w:tc>
+          <w:tcPr>
+            <w:tcW w:w="5103" w:type="dxa"/>
+          </w:tcPr>
+          <w:p>
+            <w:pPr>
+              <w:spacing w:line="360" w:lineRule="auto"/>
+              <w:jc w:val="both"/>
+              <w:rPr>
+                <w:rFonts w:ascii="Times New Roman" w:eastAsia="Times New Roman" w:hAnsi="Times New Roman" w:cs="Times New Roman"/>
+                <w:color w:val="000000"/>
+                <w:sz w:val="28"/>
+                <w:szCs w:val="28"/>
+              </w:rPr>
+            </w:pPr>
+            <w:r>
+              <w:rPr>
+                <w:rFonts w:ascii="Times New Roman" w:eastAsia="Times New Roman" w:hAnsi="Times New Roman" w:cs="Times New Roman"/>
+                <w:color w:val="000000"/>
+                <w:sz w:val="28"/>
+                <w:szCs w:val="28"/>
+              </w:rPr>
+              <w:t>Работу проверил:</w:t>
+            </w:r>
+          </w:p>
+        </w:tc>
+        <w:tc>
+          <w:tcPr>
+            <w:tcW w:w="4242" w:type="dxa"/>
+          </w:tcPr>
+          <w:p>
+            <w:pPr>
+              <w:spacing w:line="360" w:lineRule="auto"/>
+              <w:jc w:val="both"/>
+              <w:rPr>
+                <w:rFonts w:ascii="Times New Roman" w:eastAsia="Times New Roman" w:hAnsi="Times New Roman" w:cs="Times New Roman"/>
+                <w:color w:val="000000"/>
+                <w:sz w:val="28"/>
+                <w:szCs w:val="28"/>
+              </w:rPr>
+            </w:pPr>
+            <w:r>
+              <w:rPr>
+                <w:rFonts w:ascii="Times New Roman" w:eastAsia="Times New Roman" w:hAnsi="Times New Roman" w:cs="Times New Roman"/>
+                <w:color w:val="000000"/>
+                <w:sz w:val="28"/>
+                <w:szCs w:val="28"/>
+              </w:rPr>
+              <w:t>Олюшин Владислав Викторович</w:t>
+            </w:r>
+          </w:p>
+        </w:tc>
+      </w:tr>
+    </w:tbl>
+    <w:p>
+      <w:pPr>
+        <w:spacing w:after="0" w:line="360" w:lineRule="auto"/>
+        <w:jc w:val="both"/>
+        <w:rPr>
+          <w:rFonts w:ascii="Times New Roman" w:eastAsia="Times New Roman" w:hAnsi="Times New Roman" w:cs="Times New Roman"/>
+          <w:color w:val="000000"/>
+          <w:sz w:val="28"/>
+          <w:szCs w:val="28"/>
+        </w:rPr>
+      </w:pPr>
+    </w:p>
+    <w:p>
+      <w:pPr>
+        <w:spacing w:after="0"/>
+        <w:rPr>
+          <w:rFonts w:ascii="Times New Roman" w:hAnsi="Times New Roman" w:cs="Times New Roman"/>
+          <w:sz w:val="28"/>
+          <w:szCs w:val="28"/>
+        </w:rPr>
+      </w:pPr>
+    </w:p>
+    <w:p>
+      <w:pPr>
+        <w:spacing w:after="0"/>
+        <w:rPr>
+          <w:rFonts w:ascii="Times New Roman" w:hAnsi="Times New Roman" w:cs="Times New Roman"/>
+          <w:sz w:val="28"/>
+          <w:szCs w:val="28"/>
+        </w:rPr>
+      </w:pPr>
+    </w:p>
+    <w:p>
+      <w:pPr>
+        <w:spacing w:after="0"/>
+        <w:rPr>
+          <w:rFonts w:ascii="Times New Roman" w:hAnsi="Times New Roman" w:cs="Times New Roman"/>
+          <w:sz w:val="28"/>
+          <w:szCs w:val="28"/>
+        </w:rPr>
+      </w:pPr>
+    </w:p>
+    <w:p>
+      <w:pPr>
+        <w:spacing w:after="0"/>
+        <w:rPr>
+          <w:rFonts w:ascii="Times New Roman" w:hAnsi="Times New Roman" w:cs="Times New Roman"/>
+          <w:sz w:val="28"/>
+          <w:szCs w:val="28"/>
+        </w:rPr>
+      </w:pPr>
+    </w:p>
+    <w:p>
+      <w:pPr>
+        <w:spacing w:after="0"/>
+        <w:rPr>
+          <w:rFonts w:ascii="Times New Roman" w:hAnsi="Times New Roman" w:cs="Times New Roman"/>
+          <w:sz w:val="28"/>
+          <w:szCs w:val="28"/>
+        </w:rPr>
+      </w:pPr>
+    </w:p>
+    <w:p>
+      <w:pPr>
+        <w:spacing w:after="0"/>
+        <w:rPr>
+          <w:rFonts w:ascii="Times New Roman" w:hAnsi="Times New Roman" w:cs="Times New Roman"/>
+          <w:sz w:val="28"/>
+          <w:szCs w:val="28"/>
+        </w:rPr>
+      </w:pPr>
+    </w:p>
+    <w:p>
+      <w:pPr>
+        <w:spacing w:after="0"/>
+        <w:rPr>
+          <w:rFonts w:ascii="Times New Roman" w:hAnsi="Times New Roman" w:cs="Times New Roman"/>
+          <w:sz w:val="28"/>
+          <w:szCs w:val="28"/>
+        </w:rPr>
+      </w:pPr>
+    </w:p>
+    <w:p>
+      <w:pPr>
+        <w:spacing w:after="0"/>
+        <w:rPr>
+          <w:rFonts w:ascii="Times New Roman" w:hAnsi="Times New Roman" w:cs="Times New Roman"/>
+          <w:sz w:val="28"/>
+          <w:szCs w:val="28"/>
+        </w:rPr>
+      </w:pPr>
+    </w:p>
+    <w:p>
+      <w:pPr>
+        <w:spacing w:after="0"/>
+        <w:rPr>
+          <w:rFonts w:ascii="Times New Roman" w:hAnsi="Times New Roman" w:cs="Times New Roman"/>
+          <w:sz w:val="28"/>
+          <w:szCs w:val="28"/>
+        </w:rPr>
+      </w:pPr>
+    </w:p>
+    <w:p>
+      <w:pPr>
+        <w:spacing w:after="0"/>
+        <w:jc w:val="center"/>
+        <w:rPr>
+          <w:rFonts w:ascii="Times New Roman" w:hAnsi="Times New Roman" w:cs="Times New Roman"/>
+          <w:sz w:val="28"/>
+          <w:szCs w:val="28"/>
+        </w:rPr>
+      </w:pPr>
+      <w:r>
+        <w:rPr>
+          <w:rFonts w:ascii="Times New Roman" w:hAnsi="Times New Roman" w:cs="Times New Roman"/>
+          <w:sz w:val="28"/>
+          <w:szCs w:val="28"/>
+        </w:rPr>
+        <w:t>Яровое 2025</w:t>
+      </w:r>
+    </w:p>
+    <w:p>
+      <w:pPr>
+        <w:rPr>
+          <w:rFonts w:ascii="Times New Roman" w:hAnsi="Times New Roman" w:cs="Times New Roman"/>
+          <w:sz w:val="28"/>
+          <w:szCs w:val="28"/>
+        </w:rPr>
+      </w:pPr>
+    </w:p>
+    <w:p>
+      <w:pPr>
+        <w:rPr>
+          <w:rFonts w:ascii="Times New Roman" w:hAnsi="Times New Roman" w:cs="Times New Roman"/>
+          <w:sz w:val="28"/>
+          <w:szCs w:val="28"/>
+        </w:rPr>
+      </w:pPr>
+    </w:p>
+    <w:tbl>
+      <w:tblPr>
+        <w:tblStyle w:val="ac"/>
+        <w:tblW w:w="10494" w:type="dxa"/>
+        <w:tblInd w:w="-1139" w:type="dxa"/>
+        <w:tblBorders>
+          <w:top w:val="none" w:sz="0" w:space="0" w:color="auto"/>
+          <w:left w:val="none" w:sz="0" w:space="0" w:color="auto"/>
+          <w:bottom w:val="none" w:sz="0" w:space="0" w:color="auto"/>
+          <w:right w:val="none" w:sz="0" w:space="0" w:color="auto"/>
+          <w:insideH w:val="none" w:sz="0" w:space="0" w:color="auto"/>
+          <w:insideV w:val="none" w:sz="0" w:space="0" w:color="auto"/>
+        </w:tblBorders>
+        <w:tblLook w:val="04A0" w:firstRow="1" w:lastRow="0" w:firstColumn="1" w:lastColumn="0" w:noHBand="0" w:noVBand="1"/>
+      </w:tblPr>
+      <w:tblGrid>
+        <w:gridCol w:w="4541"/>
+        <w:gridCol w:w="1701"/>
+        <w:gridCol w:w="4252"/>
+      </w:tblGrid>
+      <w:tr>
+        <w:trPr>
+          <w:trHeight w:val="885"/>
+        </w:trPr>
+        <w:tc>
+          <w:tcPr>
+            <w:tcW w:w="4541" w:type="dxa"/>
+            <w:tcBorders>
+              <w:bottom w:val="single" w:sz="4" w:space="0" w:color="auto"/>
+            </w:tcBorders>
+          </w:tcPr>
+          <w:p>
+            <w:pPr>
+              <w:spacing w:line="360" w:lineRule="auto"/>
+              <w:jc w:val="center"/>
+              <w:rPr>
+                <w:rFonts w:ascii="Times New Roman" w:hAnsi="Times New Roman" w:cs="Times New Roman"/>
+                <w:i/>
+                <w:iCs/>
+                <w:sz w:val="28"/>
+                <w:szCs w:val="28"/>
+              </w:rPr>
+            </w:pPr>
+            <w:r>
+              <w:rPr>
+                <w:rFonts w:ascii="Times New Roman" w:hAnsi="Times New Roman" w:cs="Times New Roman"/>
+                <w:i/>
+                <w:iCs/>
+                <w:sz w:val="28"/>
+                <w:szCs w:val="28"/>
+              </w:rPr>
+              <w:t>СОГЛАСОВАНО</w:t>
+            </w:r>
+          </w:p>
+          <w:p>
+            <w:pPr>
+              <w:tabs>
+                <w:tab w:val="left" w:pos="3210"/>
+              </w:tabs>
+              <w:rPr>
+                <w:rFonts w:ascii="Times New Roman" w:hAnsi="Times New Roman" w:cs="Times New Roman"/>
+                <w:sz w:val="28"/>
+                <w:szCs w:val="28"/>
+              </w:rPr>
+            </w:pPr>
+            <w:r>
+              <w:rPr>
+                <w:rFonts w:ascii="Times New Roman" w:hAnsi="Times New Roman" w:cs="Times New Roman"/>
+                <w:sz w:val="28"/>
+                <w:szCs w:val="28"/>
+              </w:rPr>
+              <w:t>Программисты,</w:t>
+            </w:r>
+            <w:r>
+              <w:rPr>
+                <w:rFonts w:ascii="Times New Roman" w:hAnsi="Times New Roman" w:cs="Times New Roman"/>
+                <w:sz w:val="28"/>
+                <w:szCs w:val="28"/>
+              </w:rPr>
+              <w:t xml:space="preserve"> Головенко Е.Г</w:t>
+            </w:r>
+            <w:r>
+              <w:rPr>
+                <w:rFonts w:ascii="Times New Roman" w:hAnsi="Times New Roman" w:cs="Times New Roman"/>
+                <w:sz w:val="28"/>
+                <w:szCs w:val="28"/>
+              </w:rPr>
+              <w:t>.</w:t>
+            </w:r>
+            <w:r>
+              <w:rPr>
+                <w:rFonts w:ascii="Times New Roman" w:hAnsi="Times New Roman" w:cs="Times New Roman"/>
+                <w:sz w:val="28"/>
+                <w:szCs w:val="28"/>
+              </w:rPr>
+              <w:t xml:space="preserve"> Динкель. Д</w:t>
+            </w:r>
+          </w:p>
+        </w:tc>
+        <w:tc>
+          <w:tcPr>
+            <w:tcW w:w="1701" w:type="dxa"/>
+          </w:tcPr>
+          <w:p>
+            <w:pPr>
+              <w:spacing w:line="360" w:lineRule="auto"/>
+              <w:jc w:val="center"/>
+              <w:rPr>
+                <w:rFonts w:ascii="Times New Roman" w:hAnsi="Times New Roman" w:cs="Times New Roman"/>
+                <w:i/>
+                <w:iCs/>
+                <w:sz w:val="28"/>
+                <w:szCs w:val="28"/>
+              </w:rPr>
+            </w:pPr>
+          </w:p>
+        </w:tc>
+        <w:tc>
+          <w:tcPr>
+            <w:tcW w:w="4252" w:type="dxa"/>
+            <w:tcBorders>
+              <w:bottom w:val="single" w:sz="4" w:space="0" w:color="auto"/>
+            </w:tcBorders>
+          </w:tcPr>
+          <w:p>
+            <w:pPr>
+              <w:spacing w:line="360" w:lineRule="auto"/>
+              <w:jc w:val="center"/>
+              <w:rPr>
+                <w:rFonts w:ascii="Times New Roman" w:hAnsi="Times New Roman" w:cs="Times New Roman"/>
+                <w:i/>
+                <w:iCs/>
+                <w:sz w:val="28"/>
+                <w:szCs w:val="28"/>
+              </w:rPr>
+            </w:pPr>
+            <w:r>
+              <w:rPr>
+                <w:rFonts w:ascii="Times New Roman" w:hAnsi="Times New Roman" w:cs="Times New Roman"/>
+                <w:i/>
+                <w:iCs/>
+                <w:sz w:val="28"/>
+                <w:szCs w:val="28"/>
+              </w:rPr>
+              <w:t>УТВЕРЖДАЮ</w:t>
+            </w:r>
+          </w:p>
+          <w:p>
+            <w:pPr>
+              <w:jc w:val="center"/>
+              <w:rPr>
+                <w:rFonts w:ascii="Times New Roman" w:hAnsi="Times New Roman" w:cs="Times New Roman"/>
+                <w:sz w:val="28"/>
+                <w:szCs w:val="28"/>
+              </w:rPr>
+            </w:pPr>
+          </w:p>
+          <w:p>
+            <w:pPr>
+              <w:jc w:val="center"/>
+              <w:rPr>
+                <w:rFonts w:ascii="Times New Roman" w:hAnsi="Times New Roman" w:cs="Times New Roman"/>
+                <w:sz w:val="28"/>
+                <w:szCs w:val="28"/>
+              </w:rPr>
+            </w:pPr>
+            <w:r>
+              <w:rPr>
+                <w:rFonts w:ascii="Times New Roman" w:hAnsi="Times New Roman" w:cs="Times New Roman"/>
+                <w:sz w:val="28"/>
+                <w:szCs w:val="28"/>
+              </w:rPr>
+              <w:t>Преподаватель</w:t>
+            </w:r>
+            <w:r>
+              <w:rPr>
+                <w:rFonts w:ascii="Times New Roman" w:hAnsi="Times New Roman" w:cs="Times New Roman"/>
+                <w:sz w:val="28"/>
+                <w:szCs w:val="28"/>
+              </w:rPr>
+              <w:t xml:space="preserve">, Олюшин </w:t>
+            </w:r>
+            <w:r>
+              <w:rPr>
+                <w:rFonts w:ascii="Times New Roman" w:hAnsi="Times New Roman" w:cs="Times New Roman"/>
+                <w:sz w:val="28"/>
+                <w:szCs w:val="28"/>
+              </w:rPr>
+              <w:t>В.В</w:t>
+            </w:r>
+          </w:p>
+        </w:tc>
+      </w:tr>
+      <w:tr>
+        <w:trPr>
+          <w:trHeight w:val="907"/>
+        </w:trPr>
+        <w:tc>
+          <w:tcPr>
+            <w:tcW w:w="4541" w:type="dxa"/>
+            <w:tcBorders>
+              <w:top w:val="single" w:sz="4" w:space="0" w:color="auto"/>
+              <w:bottom w:val="single" w:sz="4" w:space="0" w:color="auto"/>
+            </w:tcBorders>
+          </w:tcPr>
+          <w:p>
+            <w:pPr>
+              <w:spacing w:after="160" w:line="360" w:lineRule="auto"/>
+              <w:jc w:val="center"/>
+              <w:rPr>
+                <w:rFonts w:ascii="Times New Roman" w:hAnsi="Times New Roman" w:cs="Times New Roman"/>
+                <w:sz w:val="28"/>
+                <w:szCs w:val="28"/>
+              </w:rPr>
+            </w:pPr>
+            <w:r>
+              <w:rPr>
+                <w:rFonts w:ascii="Times New Roman" w:hAnsi="Times New Roman" w:cs="Times New Roman"/>
+                <w:sz w:val="28"/>
+                <w:szCs w:val="28"/>
+              </w:rPr>
+              <w:t>должность, головной исполнитель</w:t>
+            </w:r>
+            <w:r>
+              <w:rPr>
+                <w:rFonts w:ascii="Times New Roman" w:hAnsi="Times New Roman" w:cs="Times New Roman"/>
+                <w:sz w:val="28"/>
+                <w:szCs w:val="28"/>
+              </w:rPr>
+              <w:br/>
+              <w:t>(исполнитель)</w:t>
+            </w:r>
+          </w:p>
+        </w:tc>
+        <w:tc>
+          <w:tcPr>
+            <w:tcW w:w="1701" w:type="dxa"/>
+          </w:tcPr>
+          <w:p>
+            <w:pPr>
+              <w:spacing w:after="160" w:line="360" w:lineRule="auto"/>
+              <w:jc w:val="center"/>
+              <w:rPr>
+                <w:rFonts w:ascii="Times New Roman" w:hAnsi="Times New Roman" w:cs="Times New Roman"/>
+                <w:sz w:val="28"/>
+                <w:szCs w:val="28"/>
+              </w:rPr>
+            </w:pPr>
+          </w:p>
+        </w:tc>
+        <w:tc>
+          <w:tcPr>
+            <w:tcW w:w="4252" w:type="dxa"/>
+            <w:tcBorders>
+              <w:top w:val="single" w:sz="4" w:space="0" w:color="auto"/>
+              <w:bottom w:val="single" w:sz="4" w:space="0" w:color="auto"/>
+            </w:tcBorders>
+          </w:tcPr>
+          <w:p>
+            <w:pPr>
+              <w:spacing w:after="160" w:line="360" w:lineRule="auto"/>
+              <w:jc w:val="center"/>
+              <w:rPr>
+                <w:rFonts w:ascii="Times New Roman" w:hAnsi="Times New Roman" w:cs="Times New Roman"/>
+                <w:sz w:val="28"/>
+                <w:szCs w:val="28"/>
+              </w:rPr>
+            </w:pPr>
+            <w:r>
+              <w:rPr>
+                <w:rFonts w:ascii="Times New Roman" w:hAnsi="Times New Roman" w:cs="Times New Roman"/>
+                <w:sz w:val="28"/>
+                <w:szCs w:val="28"/>
+              </w:rPr>
+              <w:t>должность, заказчик</w:t>
+            </w:r>
+          </w:p>
+        </w:tc>
+      </w:tr>
+      <w:tr>
+        <w:trPr>
+          <w:trHeight w:val="600"/>
+        </w:trPr>
+        <w:tc>
+          <w:tcPr>
+            <w:tcW w:w="4541" w:type="dxa"/>
+            <w:tcBorders>
+              <w:top w:val="single" w:sz="4" w:space="0" w:color="auto"/>
+            </w:tcBorders>
+          </w:tcPr>
+          <w:p>
+            <w:pPr>
+              <w:spacing w:after="160" w:line="360" w:lineRule="auto"/>
+              <w:jc w:val="center"/>
+              <w:rPr>
+                <w:rFonts w:ascii="Times New Roman" w:hAnsi="Times New Roman" w:cs="Times New Roman"/>
+                <w:sz w:val="28"/>
+                <w:szCs w:val="28"/>
+              </w:rPr>
+            </w:pPr>
+            <w:r>
+              <w:rPr>
+                <w:rFonts w:ascii="Times New Roman" w:hAnsi="Times New Roman" w:cs="Times New Roman"/>
+                <w:sz w:val="28"/>
+                <w:szCs w:val="28"/>
+              </w:rPr>
+              <w:t>подпись, инициалы, фамилия</w:t>
+            </w:r>
+          </w:p>
+        </w:tc>
+        <w:tc>
+          <w:tcPr>
+            <w:tcW w:w="1701" w:type="dxa"/>
+          </w:tcPr>
+          <w:p>
+            <w:pPr>
+              <w:spacing w:after="160" w:line="360" w:lineRule="auto"/>
+              <w:jc w:val="center"/>
+              <w:rPr>
+                <w:rFonts w:ascii="Times New Roman" w:hAnsi="Times New Roman" w:cs="Times New Roman"/>
+                <w:sz w:val="28"/>
+                <w:szCs w:val="28"/>
+              </w:rPr>
+            </w:pPr>
+          </w:p>
+        </w:tc>
+        <w:tc>
+          <w:tcPr>
+            <w:tcW w:w="4252" w:type="dxa"/>
+            <w:tcBorders>
+              <w:top w:val="single" w:sz="4" w:space="0" w:color="auto"/>
+            </w:tcBorders>
+          </w:tcPr>
+          <w:p>
+            <w:pPr>
+              <w:spacing w:after="160" w:line="360" w:lineRule="auto"/>
+              <w:jc w:val="center"/>
+              <w:rPr>
+                <w:rFonts w:ascii="Times New Roman" w:hAnsi="Times New Roman" w:cs="Times New Roman"/>
+                <w:sz w:val="28"/>
+                <w:szCs w:val="28"/>
+              </w:rPr>
+            </w:pPr>
+            <w:r>
+              <w:rPr>
+                <w:rFonts w:ascii="Times New Roman" w:hAnsi="Times New Roman" w:cs="Times New Roman"/>
+                <w:sz w:val="28"/>
+                <w:szCs w:val="28"/>
+              </w:rPr>
+              <w:t>подпись, инициалы, фамилия</w:t>
+            </w:r>
+          </w:p>
+        </w:tc>
+      </w:tr>
+      <w:tr>
+        <w:trPr>
+          <w:trHeight w:val="334"/>
+        </w:trPr>
+        <w:tc>
+          <w:tcPr>
+            <w:tcW w:w="4541" w:type="dxa"/>
+          </w:tcPr>
+          <w:p>
+            <w:pPr>
+              <w:spacing w:after="160" w:line="360" w:lineRule="auto"/>
+              <w:jc w:val="center"/>
+              <w:rPr>
+                <w:rFonts w:ascii="Times New Roman" w:hAnsi="Times New Roman" w:cs="Times New Roman"/>
+                <w:sz w:val="28"/>
+                <w:szCs w:val="28"/>
+              </w:rPr>
+            </w:pPr>
+            <w:r>
+              <w:rPr>
+                <w:rFonts w:ascii="Times New Roman" w:hAnsi="Times New Roman" w:cs="Times New Roman"/>
+                <w:sz w:val="28"/>
+                <w:szCs w:val="28"/>
+              </w:rPr>
+              <w:t>«</w:t>
+            </w:r>
+            <w:r>
+              <w:rPr>
+                <w:rFonts w:ascii="Times New Roman" w:hAnsi="Times New Roman" w:cs="Times New Roman"/>
+                <w:sz w:val="28"/>
+                <w:szCs w:val="28"/>
+                <w:u w:val="single"/>
+                <w:lang w:val="en-US"/>
+              </w:rPr>
+              <w:t>12</w:t>
+            </w:r>
+            <w:r>
+              <w:rPr>
+                <w:rFonts w:ascii="Times New Roman" w:hAnsi="Times New Roman" w:cs="Times New Roman"/>
+                <w:sz w:val="28"/>
+                <w:szCs w:val="28"/>
+              </w:rPr>
+              <w:t xml:space="preserve">» </w:t>
+            </w:r>
+            <w:r>
+              <w:rPr>
+                <w:rFonts w:ascii="Times New Roman" w:hAnsi="Times New Roman" w:cs="Times New Roman"/>
+                <w:sz w:val="28"/>
+                <w:szCs w:val="28"/>
+                <w:u w:val="single"/>
+              </w:rPr>
+              <w:t xml:space="preserve">сентября </w:t>
+            </w:r>
+            <w:r>
+              <w:rPr>
+                <w:rFonts w:ascii="Times New Roman" w:hAnsi="Times New Roman" w:cs="Times New Roman"/>
+                <w:sz w:val="28"/>
+                <w:szCs w:val="28"/>
+              </w:rPr>
+              <w:t>2025 г.</w:t>
+            </w:r>
+          </w:p>
+        </w:tc>
+        <w:tc>
+          <w:tcPr>
+            <w:tcW w:w="1701" w:type="dxa"/>
+          </w:tcPr>
+          <w:p>
+            <w:pPr>
+              <w:spacing w:after="160" w:line="360" w:lineRule="auto"/>
+              <w:jc w:val="center"/>
+              <w:rPr>
+                <w:rFonts w:ascii="Times New Roman" w:hAnsi="Times New Roman" w:cs="Times New Roman"/>
+                <w:sz w:val="28"/>
+                <w:szCs w:val="28"/>
+                <w:u w:val="single"/>
+              </w:rPr>
+            </w:pPr>
+          </w:p>
+        </w:tc>
+        <w:tc>
+          <w:tcPr>
+            <w:tcW w:w="4252" w:type="dxa"/>
+          </w:tcPr>
+          <w:p>
+            <w:pPr>
+              <w:spacing w:after="160" w:line="360" w:lineRule="auto"/>
+              <w:jc w:val="center"/>
+              <w:rPr>
+                <w:rFonts w:ascii="Times New Roman" w:hAnsi="Times New Roman" w:cs="Times New Roman"/>
+                <w:sz w:val="28"/>
+                <w:szCs w:val="28"/>
+              </w:rPr>
+            </w:pPr>
+            <w:r>
+              <w:rPr>
+                <w:rFonts w:ascii="Times New Roman" w:hAnsi="Times New Roman" w:cs="Times New Roman"/>
+                <w:sz w:val="28"/>
+                <w:szCs w:val="28"/>
+              </w:rPr>
+              <w:t>«</w:t>
+            </w:r>
+            <w:r>
+              <w:rPr>
+                <w:rFonts w:ascii="Times New Roman" w:hAnsi="Times New Roman" w:cs="Times New Roman"/>
+                <w:sz w:val="28"/>
+                <w:szCs w:val="28"/>
+                <w:u w:val="single"/>
+                <w:lang w:val="en-US"/>
+              </w:rPr>
+              <w:t>12</w:t>
+            </w:r>
+            <w:r>
+              <w:rPr>
+                <w:rFonts w:ascii="Times New Roman" w:hAnsi="Times New Roman" w:cs="Times New Roman"/>
+                <w:sz w:val="28"/>
+                <w:szCs w:val="28"/>
+              </w:rPr>
+              <w:t>»</w:t>
+            </w:r>
+            <w:r>
+              <w:rPr>
+                <w:rFonts w:ascii="Times New Roman" w:hAnsi="Times New Roman" w:cs="Times New Roman"/>
+                <w:sz w:val="28"/>
+                <w:szCs w:val="28"/>
+              </w:rPr>
+              <w:t xml:space="preserve"> </w:t>
+            </w:r>
+            <w:r>
+              <w:rPr>
+                <w:rFonts w:ascii="Times New Roman" w:hAnsi="Times New Roman" w:cs="Times New Roman"/>
+                <w:sz w:val="28"/>
+                <w:szCs w:val="28"/>
+                <w:u w:val="single"/>
+              </w:rPr>
+              <w:t xml:space="preserve">сентября </w:t>
+            </w:r>
+            <w:r>
+              <w:rPr>
+                <w:rFonts w:ascii="Times New Roman" w:hAnsi="Times New Roman" w:cs="Times New Roman"/>
+                <w:sz w:val="28"/>
+                <w:szCs w:val="28"/>
+              </w:rPr>
+              <w:t>2025 г.</w:t>
+            </w:r>
+          </w:p>
+        </w:tc>
+      </w:tr>
+    </w:tbl>
+    <w:p>
+      <w:pPr>
+        <w:rPr>
+          <w:rFonts w:ascii="Times New Roman" w:hAnsi="Times New Roman" w:cs="Times New Roman"/>
+          <w:sz w:val="28"/>
+          <w:szCs w:val="28"/>
+        </w:rPr>
+      </w:pPr>
+    </w:p>
+    <w:p>
+      <w:pPr>
+        <w:rPr>
+          <w:rFonts w:ascii="Times New Roman" w:hAnsi="Times New Roman" w:cs="Times New Roman"/>
+          <w:sz w:val="28"/>
+          <w:szCs w:val="28"/>
+        </w:rPr>
+      </w:pPr>
+    </w:p>
+    <w:tbl>
+      <w:tblPr>
+        <w:tblStyle w:val="ac"/>
+        <w:tblpPr w:leftFromText="180" w:rightFromText="180" w:vertAnchor="text" w:horzAnchor="page" w:tblpX="6144" w:tblpYSpec="bottom"/>
+        <w:tblW w:w="0" w:type="auto"/>
+        <w:tblLook w:val="04A0" w:firstRow="1" w:lastRow="0" w:firstColumn="1" w:lastColumn="0" w:noHBand="0" w:noVBand="1"/>
+      </w:tblPr>
+      <w:tblGrid>
+        <w:gridCol w:w="4461"/>
+      </w:tblGrid>
+      <w:tr>
+        <w:tc>
+          <w:tcPr>
+            <w:tcW w:w="4461" w:type="dxa"/>
+            <w:tcBorders>
+              <w:top w:val="nil"/>
+              <w:left w:val="nil"/>
+              <w:bottom w:val="single" w:sz="4" w:space="0" w:color="auto"/>
+              <w:right w:val="nil"/>
+            </w:tcBorders>
+          </w:tcPr>
+          <w:p>
+            <w:pPr>
+              <w:spacing w:line="278" w:lineRule="auto"/>
+              <w:jc w:val="center"/>
+              <w:rPr>
+                <w:rFonts w:ascii="Times New Roman" w:hAnsi="Times New Roman" w:cs="Times New Roman"/>
+                <w:sz w:val="28"/>
+                <w:szCs w:val="28"/>
+              </w:rPr>
+            </w:pPr>
+            <w:r>
+              <w:rPr>
+                <w:rFonts w:ascii="Times New Roman" w:hAnsi="Times New Roman" w:cs="Times New Roman"/>
+                <w:sz w:val="28"/>
+                <w:szCs w:val="28"/>
+                <w:lang w:val="en-US"/>
+              </w:rPr>
+              <w:t>C</w:t>
+            </w:r>
+            <w:r>
+              <w:rPr>
+                <w:rFonts w:ascii="Times New Roman" w:hAnsi="Times New Roman" w:cs="Times New Roman"/>
+                <w:sz w:val="28"/>
+                <w:szCs w:val="28"/>
+              </w:rPr>
+              <w:t>ЕРВИС БРОНИРОВАНИЕ БИЛЕТОВ</w:t>
+            </w:r>
+          </w:p>
+        </w:tc>
+      </w:tr>
+      <w:tr>
+        <w:tc>
+          <w:tcPr>
+            <w:tcW w:w="4461" w:type="dxa"/>
+            <w:tcBorders>
+              <w:top w:val="single" w:sz="4" w:space="0" w:color="auto"/>
+              <w:left w:val="nil"/>
+              <w:bottom w:val="nil"/>
+              <w:right w:val="nil"/>
+            </w:tcBorders>
+          </w:tcPr>
+          <w:p>
+            <w:pPr>
+              <w:tabs>
+                <w:tab w:val="left" w:pos="900"/>
+              </w:tabs>
+              <w:spacing w:line="278" w:lineRule="auto"/>
+              <w:jc w:val="center"/>
+              <w:rPr>
+                <w:rFonts w:ascii="Times New Roman" w:hAnsi="Times New Roman" w:cs="Times New Roman"/>
+                <w:sz w:val="28"/>
+                <w:szCs w:val="28"/>
+              </w:rPr>
+            </w:pPr>
+            <w:r>
+              <w:rPr>
+                <w:rFonts w:ascii="Times New Roman" w:hAnsi="Times New Roman" w:cs="Times New Roman"/>
+                <w:sz w:val="28"/>
+                <w:szCs w:val="28"/>
+              </w:rPr>
+              <w:t>ОКР, НИР, ТПр, ТП, ЭП</w:t>
+            </w:r>
+          </w:p>
+        </w:tc>
+      </w:tr>
+    </w:tbl>
+    <w:p>
+      <w:pPr>
+        <w:spacing w:after="0"/>
+        <w:rPr>
+          <w:rFonts w:ascii="Times New Roman" w:hAnsi="Times New Roman" w:cs="Times New Roman"/>
+          <w:sz w:val="28"/>
+          <w:szCs w:val="28"/>
+        </w:rPr>
+      </w:pPr>
+      <w:r>
+        <w:rPr>
+          <w:rFonts w:ascii="Times New Roman" w:hAnsi="Times New Roman" w:cs="Times New Roman"/>
+          <w:sz w:val="28"/>
+          <w:szCs w:val="28"/>
+        </w:rPr>
+        <w:t xml:space="preserve"> ТЕХНИЧЕСКОЕ ЗАДАНИЕ НА</w:t>
+      </w:r>
+    </w:p>
+    <w:p>
+      <w:pPr>
+        <w:spacing w:after="0"/>
+        <w:rPr>
+          <w:rFonts w:ascii="Times New Roman" w:hAnsi="Times New Roman" w:cs="Times New Roman"/>
+          <w:sz w:val="28"/>
+          <w:szCs w:val="28"/>
+        </w:rPr>
+      </w:pPr>
+    </w:p>
+    <w:p>
+      <w:pPr>
+        <w:spacing w:after="0"/>
+        <w:rPr>
+          <w:rFonts w:ascii="Times New Roman" w:hAnsi="Times New Roman" w:cs="Times New Roman"/>
+          <w:sz w:val="28"/>
+          <w:szCs w:val="28"/>
+        </w:rPr>
+      </w:pPr>
+    </w:p>
+    <w:tbl>
+      <w:tblPr>
+        <w:tblStyle w:val="ac"/>
+        <w:tblW w:w="0" w:type="auto"/>
+        <w:tblBorders>
+          <w:top w:val="none" w:sz="0" w:space="0" w:color="auto"/>
+          <w:left w:val="none" w:sz="0" w:space="0" w:color="auto"/>
+          <w:bottom w:val="none" w:sz="0" w:space="0" w:color="auto"/>
+          <w:right w:val="none" w:sz="0" w:space="0" w:color="auto"/>
+          <w:insideH w:val="none" w:sz="0" w:space="0" w:color="auto"/>
+          <w:insideV w:val="none" w:sz="0" w:space="0" w:color="auto"/>
+        </w:tblBorders>
+        <w:tblLook w:val="04A0" w:firstRow="1" w:lastRow="0" w:firstColumn="1" w:lastColumn="0" w:noHBand="0" w:noVBand="1"/>
+      </w:tblPr>
+      <w:tblGrid>
+        <w:gridCol w:w="9345"/>
+      </w:tblGrid>
+      <w:tr>
+        <w:tc>
+          <w:tcPr>
+            <w:tcW w:w="9345" w:type="dxa"/>
+            <w:tcBorders>
+              <w:bottom w:val="single" w:sz="4" w:space="0" w:color="auto"/>
+            </w:tcBorders>
+          </w:tcPr>
+          <w:p>
+            <w:pPr>
+              <w:spacing w:line="278" w:lineRule="auto"/>
+              <w:jc w:val="center"/>
+              <w:rPr>
+                <w:rFonts w:ascii="Times New Roman" w:hAnsi="Times New Roman" w:cs="Times New Roman"/>
+                <w:sz w:val="28"/>
+                <w:szCs w:val="28"/>
+              </w:rPr>
+            </w:pPr>
+          </w:p>
+          <w:p>
+            <w:pPr>
+              <w:spacing w:line="278" w:lineRule="auto"/>
+              <w:jc w:val="center"/>
+              <w:rPr>
+                <w:rFonts w:ascii="Times New Roman" w:hAnsi="Times New Roman" w:cs="Times New Roman"/>
+                <w:sz w:val="28"/>
+                <w:szCs w:val="28"/>
+              </w:rPr>
+            </w:pPr>
+            <w:r>
+              <w:rPr>
+                <w:rFonts w:ascii="Times New Roman" w:hAnsi="Times New Roman" w:cs="Times New Roman"/>
+                <w:sz w:val="28"/>
+                <w:szCs w:val="28"/>
+              </w:rPr>
+              <w:t>«</w:t>
+            </w:r>
+            <w:r>
+              <w:rPr>
+                <w:rFonts w:ascii="Times New Roman" w:hAnsi="Times New Roman" w:cs="Times New Roman"/>
+                <w:sz w:val="28"/>
+                <w:szCs w:val="28"/>
+              </w:rPr>
+              <w:t>Автоматизированная система управления рестораном</w:t>
+            </w:r>
+            <w:r>
+              <w:rPr>
+                <w:rFonts w:ascii="Times New Roman" w:hAnsi="Times New Roman" w:cs="Times New Roman"/>
+                <w:sz w:val="28"/>
+                <w:szCs w:val="28"/>
+              </w:rPr>
+              <w:t xml:space="preserve"> “</w:t>
+            </w:r>
+            <w:r>
+              <w:rPr>
+                <w:rFonts w:ascii="Times New Roman" w:hAnsi="Times New Roman" w:cs="Times New Roman"/>
+                <w:sz w:val="28"/>
+                <w:szCs w:val="28"/>
+                <w:lang w:val="en-US"/>
+              </w:rPr>
+              <w:t>Cheremsha</w:t>
+            </w:r>
+            <w:r>
+              <w:rPr>
+                <w:rFonts w:ascii="Times New Roman" w:hAnsi="Times New Roman" w:cs="Times New Roman"/>
+                <w:sz w:val="28"/>
+                <w:szCs w:val="28"/>
+              </w:rPr>
+              <w:t>”</w:t>
+            </w:r>
+            <w:r>
+              <w:rPr>
+                <w:rFonts w:ascii="Times New Roman" w:hAnsi="Times New Roman" w:cs="Times New Roman"/>
+                <w:sz w:val="28"/>
+                <w:szCs w:val="28"/>
+              </w:rPr>
+              <w:t>», ИС-21, ДУ-001</w:t>
+            </w:r>
+          </w:p>
+        </w:tc>
+      </w:tr>
+      <w:tr>
+        <w:tc>
+          <w:tcPr>
+            <w:tcW w:w="9345" w:type="dxa"/>
+            <w:tcBorders>
+              <w:top w:val="single" w:sz="4" w:space="0" w:color="auto"/>
+            </w:tcBorders>
+          </w:tcPr>
+          <w:p>
+            <w:pPr>
+              <w:spacing w:line="278" w:lineRule="auto"/>
+              <w:jc w:val="center"/>
+              <w:rPr>
+                <w:rFonts w:ascii="Times New Roman" w:hAnsi="Times New Roman" w:cs="Times New Roman"/>
+                <w:sz w:val="28"/>
+                <w:szCs w:val="28"/>
+              </w:rPr>
+            </w:pPr>
+            <w:r>
+              <w:rPr>
+                <w:rFonts w:ascii="Times New Roman" w:hAnsi="Times New Roman" w:cs="Times New Roman"/>
+                <w:sz w:val="28"/>
+                <w:szCs w:val="28"/>
+              </w:rPr>
+              <w:t>наименование, шифр, регистрационный номер</w:t>
+            </w:r>
+          </w:p>
+        </w:tc>
+      </w:tr>
+      <w:tr>
+        <w:tc>
+          <w:tcPr>
+            <w:tcW w:w="9345" w:type="dxa"/>
+            <w:tcBorders>
+              <w:bottom w:val="single" w:sz="4" w:space="0" w:color="auto"/>
+            </w:tcBorders>
+          </w:tcPr>
+          <w:p>
+            <w:pPr>
+              <w:spacing w:line="278" w:lineRule="auto"/>
+              <w:jc w:val="center"/>
+              <w:rPr>
+                <w:rFonts w:ascii="Times New Roman" w:hAnsi="Times New Roman" w:cs="Times New Roman"/>
+                <w:sz w:val="28"/>
+                <w:szCs w:val="28"/>
+              </w:rPr>
+            </w:pPr>
+            <w:r>
+              <w:rPr>
+                <w:rFonts w:ascii="Times New Roman" w:hAnsi="Times New Roman" w:cs="Times New Roman"/>
+                <w:sz w:val="28"/>
+                <w:szCs w:val="28"/>
+                <w:lang w:val="en-US"/>
+              </w:rPr>
+              <w:t>YPT</w:t>
+            </w:r>
+            <w:r>
+              <w:rPr>
+                <w:rFonts w:ascii="Times New Roman" w:hAnsi="Times New Roman" w:cs="Times New Roman"/>
+                <w:sz w:val="28"/>
+                <w:szCs w:val="28"/>
+              </w:rPr>
+              <w:t>.</w:t>
+            </w:r>
+            <w:r>
+              <w:rPr>
+                <w:rFonts w:ascii="Times New Roman" w:hAnsi="Times New Roman" w:cs="Times New Roman"/>
+                <w:sz w:val="28"/>
+                <w:szCs w:val="28"/>
+                <w:lang w:val="en-US"/>
+              </w:rPr>
+              <w:t>SOFTWARE</w:t>
+            </w:r>
+            <w:r>
+              <w:rPr>
+                <w:rFonts w:ascii="Times New Roman" w:hAnsi="Times New Roman" w:cs="Times New Roman"/>
+                <w:sz w:val="28"/>
+                <w:szCs w:val="28"/>
+              </w:rPr>
+              <w:t>.</w:t>
+            </w:r>
+            <w:r>
+              <w:rPr>
+                <w:rFonts w:ascii="Times New Roman" w:hAnsi="Times New Roman" w:cs="Times New Roman"/>
+                <w:sz w:val="28"/>
+                <w:szCs w:val="28"/>
+                <w:lang w:val="en-US"/>
+              </w:rPr>
+              <w:t>TICKETS</w:t>
+            </w:r>
+            <w:r>
+              <w:rPr>
+                <w:rFonts w:ascii="Times New Roman" w:hAnsi="Times New Roman" w:cs="Times New Roman"/>
+                <w:sz w:val="28"/>
+                <w:szCs w:val="28"/>
+              </w:rPr>
+              <w:t>.001</w:t>
+            </w:r>
+          </w:p>
+        </w:tc>
+      </w:tr>
+      <w:tr>
+        <w:tc>
+          <w:tcPr>
+            <w:tcW w:w="9345" w:type="dxa"/>
+            <w:tcBorders>
+              <w:top w:val="single" w:sz="4" w:space="0" w:color="auto"/>
+            </w:tcBorders>
+          </w:tcPr>
+          <w:p>
+            <w:pPr>
+              <w:spacing w:line="278" w:lineRule="auto"/>
+              <w:jc w:val="center"/>
+              <w:rPr>
+                <w:rFonts w:ascii="Times New Roman" w:hAnsi="Times New Roman" w:cs="Times New Roman"/>
+                <w:sz w:val="28"/>
+                <w:szCs w:val="28"/>
+              </w:rPr>
+            </w:pPr>
+            <w:r>
+              <w:rPr>
+                <w:rFonts w:ascii="Times New Roman" w:hAnsi="Times New Roman" w:cs="Times New Roman"/>
+                <w:sz w:val="28"/>
+                <w:szCs w:val="28"/>
+              </w:rPr>
+              <w:t>обозначение изделия</w:t>
+            </w:r>
+          </w:p>
+        </w:tc>
+      </w:tr>
+    </w:tbl>
+    <w:p>
+      <w:pPr>
+        <w:spacing w:after="0"/>
+        <w:rPr>
+          <w:rFonts w:ascii="Times New Roman" w:hAnsi="Times New Roman" w:cs="Times New Roman"/>
+          <w:sz w:val="28"/>
+          <w:szCs w:val="28"/>
+        </w:rPr>
+      </w:pPr>
+    </w:p>
+    <w:tbl>
+      <w:tblPr>
+        <w:tblStyle w:val="ac"/>
+        <w:tblpPr w:leftFromText="180" w:rightFromText="180" w:vertAnchor="text" w:horzAnchor="margin" w:tblpXSpec="right" w:tblpYSpec="bottom"/>
+        <w:tblW w:w="0" w:type="auto"/>
+        <w:tblLook w:val="04A0" w:firstRow="1" w:lastRow="0" w:firstColumn="1" w:lastColumn="0" w:noHBand="0" w:noVBand="1"/>
+      </w:tblPr>
+      <w:tblGrid>
+        <w:gridCol w:w="1937"/>
+      </w:tblGrid>
+      <w:tr>
+        <w:tc>
+          <w:tcPr>
+            <w:tcW w:w="1937" w:type="dxa"/>
+            <w:tcBorders>
+              <w:top w:val="nil"/>
+              <w:left w:val="nil"/>
+              <w:bottom w:val="single" w:sz="4" w:space="0" w:color="auto"/>
+              <w:right w:val="nil"/>
+            </w:tcBorders>
+          </w:tcPr>
+          <w:p>
+            <w:pPr>
+              <w:spacing w:line="278" w:lineRule="auto"/>
+              <w:jc w:val="center"/>
+              <w:rPr>
+                <w:rFonts w:ascii="Times New Roman" w:hAnsi="Times New Roman" w:cs="Times New Roman"/>
+                <w:lang w:val="en-US"/>
+              </w:rPr>
+            </w:pPr>
+            <w:r>
+              <w:rPr>
+                <w:rFonts w:ascii="Times New Roman" w:hAnsi="Times New Roman" w:cs="Times New Roman"/>
+                <w:lang w:val="en-US"/>
+              </w:rPr>
+              <w:t>I</w:t>
+            </w:r>
+          </w:p>
+        </w:tc>
+      </w:tr>
+      <w:tr>
+        <w:tc>
+          <w:tcPr>
+            <w:tcW w:w="1937" w:type="dxa"/>
+            <w:tcBorders>
+              <w:top w:val="single" w:sz="4" w:space="0" w:color="auto"/>
+              <w:left w:val="nil"/>
+              <w:bottom w:val="nil"/>
+              <w:right w:val="nil"/>
+            </w:tcBorders>
+          </w:tcPr>
+          <w:p>
+            <w:pPr>
+              <w:tabs>
+                <w:tab w:val="left" w:pos="900"/>
+              </w:tabs>
+              <w:spacing w:line="278" w:lineRule="auto"/>
+              <w:jc w:val="center"/>
+              <w:rPr>
+                <w:rFonts w:ascii="Times New Roman" w:hAnsi="Times New Roman" w:cs="Times New Roman"/>
+              </w:rPr>
+            </w:pPr>
+          </w:p>
+        </w:tc>
+      </w:tr>
+    </w:tbl>
+    <w:p>
+      <w:pPr>
+        <w:spacing w:after="0"/>
+        <w:jc w:val="center"/>
+        <w:rPr>
+          <w:rFonts w:ascii="Times New Roman" w:hAnsi="Times New Roman" w:cs="Times New Roman"/>
+          <w:sz w:val="28"/>
+          <w:szCs w:val="28"/>
+        </w:rPr>
+      </w:pPr>
+      <w:r>
+        <w:rPr>
+          <w:rFonts w:ascii="Times New Roman" w:hAnsi="Times New Roman" w:cs="Times New Roman"/>
+          <w:sz w:val="28"/>
+          <w:szCs w:val="28"/>
+        </w:rPr>
+        <w:t xml:space="preserve">                                                    </w:t>
+      </w:r>
+      <w:r>
+        <w:rPr>
+          <w:rFonts w:ascii="Times New Roman" w:hAnsi="Times New Roman" w:cs="Times New Roman"/>
+          <w:sz w:val="28"/>
+          <w:szCs w:val="28"/>
+          <w:lang w:val="en-US"/>
+        </w:rPr>
+        <w:t xml:space="preserve">                                       </w:t>
+      </w:r>
+      <w:r>
+        <w:rPr>
+          <w:rFonts w:ascii="Times New Roman" w:hAnsi="Times New Roman" w:cs="Times New Roman"/>
+          <w:sz w:val="28"/>
+          <w:szCs w:val="28"/>
+        </w:rPr>
+        <w:t>Часть</w:t>
+      </w:r>
+    </w:p>
+    <w:tbl>
+      <w:tblPr>
+        <w:tblStyle w:val="ac"/>
+        <w:tblpPr w:leftFromText="180" w:rightFromText="180" w:vertAnchor="text" w:horzAnchor="margin" w:tblpXSpec="right" w:tblpY="182"/>
+        <w:tblW w:w="0" w:type="auto"/>
+        <w:tblBorders>
+          <w:top w:val="none" w:sz="0" w:space="0" w:color="auto"/>
+          <w:left w:val="none" w:sz="0" w:space="0" w:color="auto"/>
+          <w:right w:val="none" w:sz="0" w:space="0" w:color="auto"/>
+          <w:insideH w:val="none" w:sz="0" w:space="0" w:color="auto"/>
+          <w:insideV w:val="none" w:sz="0" w:space="0" w:color="auto"/>
+        </w:tblBorders>
+        <w:tblLook w:val="04A0" w:firstRow="1" w:lastRow="0" w:firstColumn="1" w:lastColumn="0" w:noHBand="0" w:noVBand="1"/>
+      </w:tblPr>
+      <w:tblGrid>
+        <w:gridCol w:w="2047"/>
+      </w:tblGrid>
+      <w:tr>
+        <w:trPr>
+          <w:trHeight w:val="432"/>
+        </w:trPr>
+        <w:tc>
+          <w:tcPr>
+            <w:tcW w:w="2047" w:type="dxa"/>
+            <w:tcBorders>
+              <w:bottom w:val="single" w:sz="4" w:space="0" w:color="auto"/>
+            </w:tcBorders>
+          </w:tcPr>
+          <w:p>
+            <w:pPr>
+              <w:spacing w:line="278" w:lineRule="auto"/>
+              <w:rPr>
+                <w:rFonts w:ascii="Times New Roman" w:hAnsi="Times New Roman" w:cs="Times New Roman"/>
+                <w:sz w:val="28"/>
+                <w:szCs w:val="28"/>
+              </w:rPr>
+            </w:pPr>
+          </w:p>
+        </w:tc>
+      </w:tr>
+      <w:tr>
+        <w:trPr>
+          <w:trHeight w:val="432"/>
+        </w:trPr>
+        <w:tc>
+          <w:tcPr>
+            <w:tcW w:w="2047" w:type="dxa"/>
+            <w:tcBorders>
+              <w:top w:val="single" w:sz="4" w:space="0" w:color="auto"/>
+              <w:bottom w:val="nil"/>
+            </w:tcBorders>
+          </w:tcPr>
+          <w:p>
+            <w:pPr>
+              <w:spacing w:line="278" w:lineRule="auto"/>
+              <w:rPr>
+                <w:rFonts w:ascii="Times New Roman" w:hAnsi="Times New Roman" w:cs="Times New Roman"/>
+                <w:sz w:val="28"/>
+                <w:szCs w:val="28"/>
+              </w:rPr>
+            </w:pPr>
+            <w:r>
+              <w:rPr>
+                <w:rFonts w:ascii="Times New Roman" w:hAnsi="Times New Roman" w:cs="Times New Roman"/>
+              </w:rPr>
+              <w:t>номер дополнения</w:t>
+            </w:r>
+          </w:p>
+        </w:tc>
+      </w:tr>
+    </w:tbl>
+    <w:p>
+      <w:pPr>
+        <w:spacing w:after="0"/>
+        <w:jc w:val="center"/>
+        <w:rPr>
+          <w:rFonts w:ascii="Times New Roman" w:hAnsi="Times New Roman" w:cs="Times New Roman"/>
+          <w:sz w:val="28"/>
+          <w:szCs w:val="28"/>
+        </w:rPr>
+      </w:pPr>
+    </w:p>
+    <w:p>
+      <w:pPr>
+        <w:spacing w:after="0"/>
+        <w:rPr>
+          <w:rFonts w:ascii="Times New Roman" w:hAnsi="Times New Roman" w:cs="Times New Roman"/>
+          <w:sz w:val="28"/>
+          <w:szCs w:val="28"/>
+        </w:rPr>
+      </w:pPr>
+      <w:r>
+        <w:rPr>
+          <w:rFonts w:ascii="Times New Roman" w:hAnsi="Times New Roman" w:cs="Times New Roman"/>
+          <w:sz w:val="28"/>
+          <w:szCs w:val="28"/>
+        </w:rPr>
+        <w:t xml:space="preserve">                                                     </w:t>
+      </w:r>
+      <w:r>
+        <w:rPr>
+          <w:rFonts w:ascii="Times New Roman" w:hAnsi="Times New Roman" w:cs="Times New Roman"/>
+          <w:sz w:val="28"/>
+          <w:szCs w:val="28"/>
+          <w:lang w:val="en-US"/>
+        </w:rPr>
+        <w:t xml:space="preserve">     </w:t>
+      </w:r>
+      <w:r>
+        <w:rPr>
+          <w:rFonts w:ascii="Times New Roman" w:hAnsi="Times New Roman" w:cs="Times New Roman"/>
+          <w:sz w:val="28"/>
+          <w:szCs w:val="28"/>
+        </w:rPr>
+        <w:t xml:space="preserve"> Действует с дополнением</w:t>
+      </w:r>
+    </w:p>
+    <w:p>
+      <w:pPr>
+        <w:spacing w:after="0"/>
+        <w:rPr>
+          <w:rFonts w:ascii="Times New Roman" w:hAnsi="Times New Roman" w:cs="Times New Roman"/>
+          <w:sz w:val="28"/>
+          <w:szCs w:val="28"/>
+        </w:rPr>
+      </w:pPr>
+    </w:p>
+    <w:p>
+      <w:pPr>
         <w:spacing w:before="300"/>
         <w:rPr>
           <w:rFonts w:ascii="Times New Roman" w:hAnsi="Times New Roman" w:cs="Times New Roman"/>
@@ -11,12 +1741,53 @@
           <w:szCs w:val="28"/>
         </w:rPr>
       </w:pPr>
-      <w:r>
-        <w:rPr>
-          <w:rFonts w:ascii="Times New Roman" w:hAnsi="Times New Roman" w:cs="Times New Roman"/>
-          <w:sz w:val="28"/>
-          <w:szCs w:val="28"/>
-        </w:rPr>
+    </w:p>
+    <w:p>
+      <w:pPr>
+        <w:spacing w:before="300"/>
+        <w:rPr>
+          <w:rFonts w:ascii="Times New Roman" w:hAnsi="Times New Roman" w:cs="Times New Roman"/>
+          <w:sz w:val="28"/>
+          <w:szCs w:val="28"/>
+        </w:rPr>
+      </w:pPr>
+    </w:p>
+    <w:p>
+      <w:pPr>
+        <w:spacing w:before="300"/>
+        <w:rPr>
+          <w:rFonts w:ascii="Times New Roman" w:hAnsi="Times New Roman" w:cs="Times New Roman"/>
+          <w:sz w:val="28"/>
+          <w:szCs w:val="28"/>
+        </w:rPr>
+      </w:pPr>
+    </w:p>
+    <w:p>
+      <w:pPr>
+        <w:spacing w:before="300"/>
+        <w:rPr>
+          <w:rFonts w:ascii="Times New Roman" w:hAnsi="Times New Roman" w:cs="Times New Roman"/>
+          <w:sz w:val="28"/>
+          <w:szCs w:val="28"/>
+        </w:rPr>
+      </w:pPr>
+    </w:p>
+    <w:p>
+      <w:pPr>
+        <w:spacing w:before="300"/>
+        <w:rPr>
+          <w:rFonts w:ascii="Times New Roman" w:hAnsi="Times New Roman" w:cs="Times New Roman"/>
+          <w:sz w:val="28"/>
+          <w:szCs w:val="28"/>
+        </w:rPr>
+      </w:pPr>
+      <w:r>
+        <w:rPr>
+          <w:rFonts w:ascii="Times New Roman" w:hAnsi="Times New Roman" w:cs="Times New Roman"/>
+          <w:sz w:val="28"/>
+          <w:szCs w:val="28"/>
+        </w:rPr>
+        <w:lastRenderedPageBreak/>
         <w:t>ТЕХНИЧЕСКОЕ ЗАДАНИЕ</w:t>
       </w:r>
       <w:r>
@@ -34,7 +1805,32 @@
           <w:szCs w:val="28"/>
         </w:rPr>
         <w:br/>
-        <w:t>на создание автоматизированной системы управления рестораном "******" (АСУР "******")</w:t>
+        <w:t xml:space="preserve">на создание автоматизированной системы управления рестораном </w:t>
+      </w:r>
+      <w:r>
+        <w:rPr>
+          <w:rFonts w:ascii="Times New Roman" w:hAnsi="Times New Roman" w:cs="Times New Roman"/>
+          <w:sz w:val="28"/>
+          <w:szCs w:val="28"/>
+        </w:rPr>
+        <w:t>"</w:t>
+      </w:r>
+      <w:r>
+        <w:rPr>
+          <w:rFonts w:ascii="Times New Roman" w:hAnsi="Times New Roman" w:cs="Times New Roman"/>
+          <w:sz w:val="28"/>
+          <w:szCs w:val="28"/>
+          <w:lang w:val="en-US"/>
+        </w:rPr>
+        <w:t>Cheremsha</w:t>
+      </w:r>
+      <w:r>
+        <w:rPr>
+          <w:rFonts w:ascii="Times New Roman" w:hAnsi="Times New Roman" w:cs="Times New Roman"/>
+          <w:sz w:val="28"/>
+          <w:szCs w:val="28"/>
+        </w:rPr>
+        <w:t>" (АСУР "******")</w:t>
       </w:r>
       <w:r>
         <w:rPr>
@@ -303,8 +2099,15 @@
           <w:sz w:val="28"/>
           <w:szCs w:val="28"/>
         </w:rPr>
+        <w:br/>
+      </w:r>
+      <w:r>
+        <w:rPr>
+          <w:rFonts w:ascii="Times New Roman" w:hAnsi="Times New Roman" w:cs="Times New Roman"/>
+          <w:sz w:val="28"/>
+          <w:szCs w:val="28"/>
+        </w:rPr>
         <w:lastRenderedPageBreak/>
-        <w:br/>
         <w:t>2. Назначение и цели создания системы</w:t>
       </w:r>
       <w:r>
@@ -1414,15 +3217,6 @@
           <w:szCs w:val="28"/>
         </w:rPr>
         <w:br/>
-        <w:t xml:space="preserve">Разработчик: </w:t>
-      </w:r>
-      <w:r>
-        <w:rPr>
-          <w:rFonts w:ascii="Times New Roman" w:hAnsi="Times New Roman" w:cs="Times New Roman"/>
-          <w:sz w:val="28"/>
-          <w:szCs w:val="28"/>
-        </w:rPr>
-        <w:t>Головенко Егор</w:t>
       </w:r>
     </w:p>
     <w:p>
@@ -1440,132 +3234,7 @@
           <w:sz w:val="28"/>
           <w:szCs w:val="28"/>
         </w:rPr>
-        <w:t xml:space="preserve">                    </w:t>
-      </w:r>
-      <w:r>
-        <w:rPr>
-          <w:rFonts w:ascii="Times New Roman" w:hAnsi="Times New Roman" w:cs="Times New Roman"/>
-          <w:sz w:val="28"/>
-          <w:szCs w:val="28"/>
-        </w:rPr>
-        <w:t xml:space="preserve"> </w:t>
-      </w:r>
-      <w:r>
-        <w:rPr>
-          <w:rFonts w:ascii="Times New Roman" w:hAnsi="Times New Roman" w:cs="Times New Roman"/>
-          <w:sz w:val="28"/>
-          <w:szCs w:val="28"/>
-        </w:rPr>
-        <w:t xml:space="preserve">  Динкель Данил </w:t>
-      </w:r>
-    </w:p>
-    <w:p>
-      <w:pPr>
-        <w:spacing w:before="300"/>
-        <w:rPr>
-          <w:rFonts w:ascii="Times New Roman" w:hAnsi="Times New Roman" w:cs="Times New Roman"/>
-          <w:sz w:val="28"/>
-          <w:szCs w:val="28"/>
-        </w:rPr>
-      </w:pPr>
-      <w:r>
-        <w:rPr>
-          <w:rFonts w:ascii="Times New Roman" w:hAnsi="Times New Roman" w:cs="Times New Roman"/>
-          <w:sz w:val="28"/>
-          <w:szCs w:val="28"/>
-        </w:rPr>
-        <w:t xml:space="preserve">Заказчик: </w:t>
-      </w:r>
-      <w:r>
-        <w:rPr>
-          <w:rFonts w:ascii="Times New Roman" w:hAnsi="Times New Roman" w:cs="Times New Roman"/>
-          <w:sz w:val="28"/>
-          <w:szCs w:val="28"/>
-        </w:rPr>
-        <w:t>Олюшин Владислав Викторович</w:t>
-      </w:r>
-      <w:r>
-        <w:rPr>
-          <w:rFonts w:ascii="Times New Roman" w:hAnsi="Times New Roman" w:cs="Times New Roman"/>
-          <w:sz w:val="28"/>
-          <w:szCs w:val="28"/>
-        </w:rPr>
-        <w:br/>
-      </w:r>
-      <w:r>
-        <w:rPr>
-          <w:rFonts w:ascii="Times New Roman" w:hAnsi="Times New Roman" w:cs="Times New Roman"/>
-          <w:sz w:val="28"/>
-          <w:szCs w:val="28"/>
-        </w:rPr>
-        <w:br/>
-        <w:t>"</w:t>
-      </w:r>
-      <w:r>
-        <w:rPr>
-          <w:rFonts w:ascii="Times New Roman" w:hAnsi="Times New Roman" w:cs="Times New Roman"/>
-          <w:sz w:val="28"/>
-          <w:szCs w:val="28"/>
-        </w:rPr>
-        <w:t>9</w:t>
-      </w:r>
-      <w:r>
-        <w:rPr>
-          <w:rFonts w:ascii="Times New Roman" w:hAnsi="Times New Roman" w:cs="Times New Roman"/>
-          <w:sz w:val="28"/>
-          <w:szCs w:val="28"/>
-        </w:rPr>
-        <w:t xml:space="preserve">" </w:t>
-      </w:r>
-      <w:r>
-        <w:rPr>
-          <w:rFonts w:ascii="Times New Roman" w:hAnsi="Times New Roman" w:cs="Times New Roman"/>
-          <w:sz w:val="28"/>
-          <w:szCs w:val="28"/>
-        </w:rPr>
-        <w:t xml:space="preserve">сентября </w:t>
-      </w:r>
-      <w:r>
-        <w:rPr>
-          <w:rFonts w:ascii="Times New Roman" w:hAnsi="Times New Roman" w:cs="Times New Roman"/>
-          <w:sz w:val="28"/>
-          <w:szCs w:val="28"/>
-        </w:rPr>
-        <w:t>2</w:t>
-      </w:r>
-      <w:r>
-        <w:rPr>
-          <w:rFonts w:ascii="Times New Roman" w:hAnsi="Times New Roman" w:cs="Times New Roman"/>
-          <w:sz w:val="28"/>
-          <w:szCs w:val="28"/>
-        </w:rPr>
-        <w:t>5</w:t>
-      </w:r>
-      <w:r>
-        <w:rPr>
-          <w:rFonts w:ascii="Times New Roman" w:hAnsi="Times New Roman" w:cs="Times New Roman"/>
-          <w:sz w:val="28"/>
-          <w:szCs w:val="28"/>
-        </w:rPr>
-        <w:t xml:space="preserve"> г.</w:t>
-      </w:r>
-    </w:p>
-    <w:p>
-      <w:pPr>
-        <w:spacing w:before="300"/>
-        <w:rPr>
-          <w:rFonts w:ascii="Times New Roman" w:hAnsi="Times New Roman" w:cs="Times New Roman"/>
-          <w:sz w:val="28"/>
-          <w:szCs w:val="28"/>
-        </w:rPr>
-      </w:pPr>
-      <w:r>
-        <w:rPr>
-          <w:rFonts w:ascii="Times New Roman" w:hAnsi="Times New Roman" w:cs="Times New Roman"/>
-          <w:sz w:val="28"/>
-          <w:szCs w:val="28"/>
-        </w:rPr>
-        <w:t xml:space="preserve">                                                                                                                __________</w:t>
+        <w:t xml:space="preserve">                                                                                                                </w:t>
       </w:r>
     </w:p>
     <w:p>
@@ -2505,6 +4174,28 @@
       <w:spacing w:val="5"/>
     </w:rPr>
   </w:style>
+  <w:style w:type="table" w:styleId="ac">
+    <w:name w:val="Table Grid"/>
+    <w:basedOn w:val="a1"/>
+    <w:uiPriority w:val="39"/>
+    <w:rsid w:val="00F3086B"/>
+    <w:pPr>
+      <w:spacing w:after="0" w:line="240" w:lineRule="auto"/>
+    </w:pPr>
+    <w:rPr>
+      <w14:ligatures w14:val="none"/>
+    </w:rPr>
+    <w:tblPr>
+      <w:tblBorders>
+        <w:top w:val="single" w:sz="4" w:space="0" w:color="auto"/>
+        <w:left w:val="single" w:sz="4" w:space="0" w:color="auto"/>
+        <w:bottom w:val="single" w:sz="4" w:space="0" w:color="auto"/>
+        <w:right w:val="single" w:sz="4" w:space="0" w:color="auto"/>
+        <w:insideH w:val="single" w:sz="4" w:space="0" w:color="auto"/>
+        <w:insideV w:val="single" w:sz="4" w:space="0" w:color="auto"/>
+      </w:tblBorders>
+    </w:tblPr>
+  </w:style>
 </w:styles>
 </file>
 

--- a/ПР2 динкель головенко.docx
+++ b/ПР2 динкель головенко.docx
@@ -218,31 +218,15 @@
           <w:sz w:val="28"/>
           <w:szCs w:val="28"/>
         </w:rPr>
-        <w:t>Цель</w:t>
-      </w:r>
-      <w:r>
-        <w:rPr>
-          <w:rFonts w:ascii="Times New Roman" w:hAnsi="Times New Roman" w:cs="Times New Roman"/>
-          <w:sz w:val="28"/>
-          <w:szCs w:val="28"/>
-        </w:rPr>
-        <w:t>:</w:t>
-      </w:r>
-      <w:r>
-        <w:rPr>
-          <w:rFonts w:ascii="Times New Roman" w:hAnsi="Times New Roman" w:cs="Times New Roman"/>
-          <w:sz w:val="28"/>
-          <w:szCs w:val="28"/>
-        </w:rPr>
-        <w:t xml:space="preserve"> развить</w:t>
-      </w:r>
-      <w:r>
-        <w:rPr>
-          <w:rFonts w:ascii="Times New Roman" w:hAnsi="Times New Roman" w:cs="Times New Roman"/>
-          <w:sz w:val="28"/>
-          <w:szCs w:val="28"/>
-        </w:rPr>
-        <w:t xml:space="preserve"> навыки составления технического задания на разработку программного обеспечения.</w:t>
+        <w:t>Цель:</w:t>
+      </w:r>
+      <w:r>
+        <w:rPr>
+          <w:rFonts w:ascii="Times New Roman" w:hAnsi="Times New Roman" w:cs="Times New Roman"/>
+          <w:sz w:val="28"/>
+          <w:szCs w:val="28"/>
+        </w:rPr>
+        <w:t xml:space="preserve"> развить навыки составления технического задания на разработку программного обеспечения.</w:t>
       </w:r>
     </w:p>
     <w:p>
@@ -1316,15 +1300,7 @@
                 <w:sz w:val="28"/>
                 <w:szCs w:val="28"/>
               </w:rPr>
-              <w:t>«</w:t>
-            </w:r>
-            <w:r>
-              <w:rPr>
-                <w:rFonts w:ascii="Times New Roman" w:hAnsi="Times New Roman" w:cs="Times New Roman"/>
-                <w:sz w:val="28"/>
-                <w:szCs w:val="28"/>
-              </w:rPr>
-              <w:t>Автоматизированная система управления рестораном</w:t>
+              <w:t>«Автоматизированная система управления рестораном</w:t>
             </w:r>
             <w:r>
               <w:rPr>
@@ -1830,7 +1806,26 @@
           <w:sz w:val="28"/>
           <w:szCs w:val="28"/>
         </w:rPr>
-        <w:t>" (АСУР "******")</w:t>
+        <w:t>" (АСУР "</w:t>
+      </w:r>
+      <w:proofErr w:type="spellStart"/>
+      <w:r>
+        <w:rPr>
+          <w:rFonts w:ascii="Times New Roman" w:hAnsi="Times New Roman" w:cs="Times New Roman"/>
+          <w:sz w:val="28"/>
+          <w:szCs w:val="28"/>
+          <w:lang w:val="en-US"/>
+        </w:rPr>
+        <w:t>Cheremsha</w:t>
+      </w:r>
+      <w:proofErr w:type="spellEnd"/>
+      <w:r>
+        <w:rPr>
+          <w:rFonts w:ascii="Times New Roman" w:hAnsi="Times New Roman" w:cs="Times New Roman"/>
+          <w:sz w:val="28"/>
+          <w:szCs w:val="28"/>
+        </w:rPr>
+        <w:t>")</w:t>
       </w:r>
       <w:r>
         <w:rPr>

--- a/ПР2 динкель головенко.docx
+++ b/ПР2 динкель головенко.docx
@@ -1385,6 +1385,7 @@
                 <w:szCs w:val="28"/>
               </w:rPr>
             </w:pPr>
+            <w:proofErr w:type="gramStart"/>
             <w:r>
               <w:rPr>
                 <w:rFonts w:ascii="Times New Roman" w:hAnsi="Times New Roman" w:cs="Times New Roman"/>
@@ -1428,6 +1429,7 @@
               </w:rPr>
               <w:t>TICKETS</w:t>
             </w:r>
+            <w:proofErr w:type="gramEnd"/>
             <w:r>
               <w:rPr>
                 <w:rFonts w:ascii="Times New Roman" w:hAnsi="Times New Roman" w:cs="Times New Roman"/>
@@ -2014,7 +2016,45 @@
           <w:szCs w:val="28"/>
         </w:rPr>
         <w:br/>
-        <w:t>1.1. Полное наименование системы: Автоматизированная система управления рестораном "Стабильность" (АСУР "Стабильность"). 1.2.</w:t>
+        <w:t>1.1. Полное наименование системы: Автоматизированная система управления рестораном "</w:t>
+      </w:r>
+      <w:proofErr w:type="spellStart"/>
+      <w:r>
+        <w:rPr>
+          <w:rFonts w:ascii="Times New Roman" w:hAnsi="Times New Roman" w:cs="Times New Roman"/>
+          <w:sz w:val="28"/>
+          <w:szCs w:val="28"/>
+          <w:lang w:val="en-US"/>
+        </w:rPr>
+        <w:t>Cheremsha</w:t>
+      </w:r>
+      <w:proofErr w:type="spellEnd"/>
+      <w:r>
+        <w:rPr>
+          <w:rFonts w:ascii="Times New Roman" w:hAnsi="Times New Roman" w:cs="Times New Roman"/>
+          <w:sz w:val="28"/>
+          <w:szCs w:val="28"/>
+        </w:rPr>
+        <w:t>" (АСУР "</w:t>
+      </w:r>
+      <w:proofErr w:type="spellStart"/>
+      <w:r>
+        <w:rPr>
+          <w:rFonts w:ascii="Times New Roman" w:hAnsi="Times New Roman" w:cs="Times New Roman"/>
+          <w:sz w:val="28"/>
+          <w:szCs w:val="28"/>
+          <w:lang w:val="en-US"/>
+        </w:rPr>
+        <w:t>Cheremsha</w:t>
+      </w:r>
+      <w:proofErr w:type="spellEnd"/>
+      <w:r>
+        <w:rPr>
+          <w:rFonts w:ascii="Times New Roman" w:hAnsi="Times New Roman" w:cs="Times New Roman"/>
+          <w:sz w:val="28"/>
+          <w:szCs w:val="28"/>
+        </w:rPr>
+        <w:t>"). 1.2.</w:t>
       </w:r>
       <w:r>
         <w:rPr>
@@ -2030,7 +2070,26 @@
           <w:sz w:val="28"/>
           <w:szCs w:val="28"/>
         </w:rPr>
-        <w:t>Условное обозначение: АСУР "Стабильность". 1.3.Шифр темы или шифр (номер) договора: [Указывается при наличии] 1.4.Заказчик системы: [Наименование организации-заказчика] 1.5.Разработчик системы: [Наименование организации-разработчика] 1.6.Сроки выполнения работ: [Указываются плановые даты начала и окончания работ] 1.7.Перечень документов, на которые даны ссылки в ТЗ: * ГОСТ 34.201-89 Виды,</w:t>
+        <w:t>Условное обозначение: АСУР "</w:t>
+      </w:r>
+      <w:proofErr w:type="spellStart"/>
+      <w:r>
+        <w:rPr>
+          <w:rFonts w:ascii="Times New Roman" w:hAnsi="Times New Roman" w:cs="Times New Roman"/>
+          <w:sz w:val="28"/>
+          <w:szCs w:val="28"/>
+          <w:lang w:val="en-US"/>
+        </w:rPr>
+        <w:t>Cheremsha</w:t>
+      </w:r>
+      <w:proofErr w:type="spellEnd"/>
+      <w:r>
+        <w:rPr>
+          <w:rFonts w:ascii="Times New Roman" w:hAnsi="Times New Roman" w:cs="Times New Roman"/>
+          <w:sz w:val="28"/>
+          <w:szCs w:val="28"/>
+        </w:rPr>
+        <w:t>". 1.3.Шифр темы или шифр (номер) договора: [Указывается при наличии] 1.4.Заказчик системы: [Наименование организации-заказчика] 1.5.Разработчик системы: [Наименование организации-разработчика] 1.6.Сроки выполнения работ: [Указываются плановые даты начала и окончания работ] 1.7.Перечень документов, на которые даны ссылки в ТЗ: * ГОСТ 34.201-89 Виды,</w:t>
       </w:r>
       <w:r>
         <w:rPr>
@@ -2136,23 +2195,34 @@
           <w:sz w:val="28"/>
           <w:szCs w:val="28"/>
         </w:rPr>
-        <w:t>"</w:t>
-      </w:r>
-      <w:r>
-        <w:rPr>
-          <w:rFonts w:ascii="Times New Roman" w:hAnsi="Times New Roman" w:cs="Times New Roman"/>
-          <w:sz w:val="28"/>
-          <w:szCs w:val="28"/>
-        </w:rPr>
-        <w:t>******</w:t>
-      </w:r>
-      <w:r>
-        <w:rPr>
-          <w:rFonts w:ascii="Times New Roman" w:hAnsi="Times New Roman" w:cs="Times New Roman"/>
-          <w:sz w:val="28"/>
-          <w:szCs w:val="28"/>
-        </w:rPr>
-        <w:t>" предназначена для автоматизации основных бизнес-процессов ресторана, включая работу с меню, приём и обработку заказов, управление столиками, взаимодействие между официантами, поварами и администрацией, а также формирование аналитической отчётности.</w:t>
+        <w:t>«</w:t>
+      </w:r>
+      <w:proofErr w:type="spellStart"/>
+      <w:r>
+        <w:rPr>
+          <w:rFonts w:ascii="Times New Roman" w:hAnsi="Times New Roman" w:cs="Times New Roman"/>
+          <w:sz w:val="28"/>
+          <w:szCs w:val="28"/>
+          <w:lang w:val="en-US"/>
+        </w:rPr>
+        <w:t>Cheremsha</w:t>
+      </w:r>
+      <w:proofErr w:type="spellEnd"/>
+      <w:r>
+        <w:rPr>
+          <w:rFonts w:ascii="Times New Roman" w:hAnsi="Times New Roman" w:cs="Times New Roman"/>
+          <w:sz w:val="28"/>
+          <w:szCs w:val="28"/>
+        </w:rPr>
+        <w:t xml:space="preserve">» </w:t>
+      </w:r>
+      <w:r>
+        <w:rPr>
+          <w:rFonts w:ascii="Times New Roman" w:hAnsi="Times New Roman" w:cs="Times New Roman"/>
+          <w:sz w:val="28"/>
+          <w:szCs w:val="28"/>
+        </w:rPr>
+        <w:t>предназначена для автоматизации основных бизнес-процессов ресторана, включая работу с меню, приём и обработку заказов, управление столиками, взаимодействие между официантами, поварами и администрацией, а также формирование аналитической отчётности.</w:t>
       </w:r>
       <w:r>
         <w:rPr>
